--- a/D05 - Hackathon/Documents/Hackathon - DEL 5 - English - Grouped - V3.docx
+++ b/D05 - Hackathon/Documents/Hackathon - DEL 5 - English - Grouped - V3.docx
@@ -276,9 +276,8 @@
           <w:szCs w:val="24"/>
           <w:lang w:val="en-GB"/>
         </w:rPr>
-        <w:t xml:space="preserve">DEL5 is an application whose goal is educational. The student´s representation organizations have a lot of topics to manage in a short period of time. Some of these activities can be: proclaims about teachers, building problems, management of different associations, treasure functions like inventory control, changing students </w:t>
-      </w:r>
-      <w:proofErr w:type="spellStart"/>
+        <w:t xml:space="preserve">DEL5 is an application whose goal is educational. The student´s representation organizations have a lot of topics to manage in a short period of time. Some of these activities can </w:t>
+      </w:r>
       <w:r>
         <w:rPr>
           <w:rFonts w:ascii="Arial" w:eastAsia="Arial" w:hAnsi="Arial" w:cs="Arial"/>
@@ -287,9 +286,28 @@
           <w:szCs w:val="24"/>
           <w:lang w:val="en-GB"/>
         </w:rPr>
-        <w:t>bewteen</w:t>
-      </w:r>
-      <w:proofErr w:type="spellEnd"/>
+        <w:t>be</w:t>
+      </w:r>
+      <w:r>
+        <w:rPr>
+          <w:rFonts w:ascii="Arial" w:eastAsia="Arial" w:hAnsi="Arial" w:cs="Arial"/>
+          <w:color w:val="000000" w:themeColor="text1"/>
+          <w:sz w:val="24"/>
+          <w:szCs w:val="24"/>
+          <w:lang w:val="en-GB"/>
+        </w:rPr>
+        <w:t xml:space="preserve"> proclaims about teachers, building problems, management of different associations, treasure functions like inventory control, changing students </w:t>
+      </w:r>
+      <w:r>
+        <w:rPr>
+          <w:rFonts w:ascii="Arial" w:eastAsia="Arial" w:hAnsi="Arial" w:cs="Arial"/>
+          <w:color w:val="000000" w:themeColor="text1"/>
+          <w:sz w:val="24"/>
+          <w:szCs w:val="24"/>
+          <w:lang w:val="en-GB"/>
+        </w:rPr>
+        <w:t>between</w:t>
+      </w:r>
       <w:r>
         <w:rPr>
           <w:rFonts w:ascii="Arial" w:eastAsia="Arial" w:hAnsi="Arial" w:cs="Arial"/>
@@ -420,25 +438,23 @@
           <w:color w:val="000000" w:themeColor="text1"/>
           <w:lang w:val="en-GB"/>
         </w:rPr>
-        <w:t>Actors can exchange messages. For every message, the system must keep track of the send-</w:t>
-      </w:r>
-      <w:proofErr w:type="spellStart"/>
-      <w:r>
-        <w:rPr>
-          <w:rFonts w:ascii="Arial" w:eastAsia="Arial" w:hAnsi="Arial" w:cs="Arial"/>
-          <w:color w:val="000000" w:themeColor="text1"/>
-          <w:lang w:val="en-GB"/>
-        </w:rPr>
-        <w:t>er</w:t>
-      </w:r>
-      <w:proofErr w:type="spellEnd"/>
-      <w:r>
-        <w:rPr>
-          <w:rFonts w:ascii="Arial" w:eastAsia="Arial" w:hAnsi="Arial" w:cs="Arial"/>
-          <w:color w:val="000000" w:themeColor="text1"/>
-          <w:lang w:val="en-GB"/>
-        </w:rPr>
-        <w:t xml:space="preserve">, the recipient, the moment when it was sent, the subject, the body, its priority, and some optional tags. Priorities are HIGH, NEUTRAL, or LOW, other are not expected. Every actor has the following message boxes: in box, out box, trash box, notification box, and spam box. When an actor receives a message, it gets to the in box unless the system flags it as spam, in which case it gets to the spam box. When he or she sends a message to another user, it’s saved to the out box. When an actor removes a message from a box other than trash box, it is moved to the trash box; when he or she re-moves it from the trash box, then it is </w:t>
+        <w:t>Actors can exchange messages. For every message, the system must keep track of the sender, the recipient, the moment when it was sent, the subject, the body, its priority, and some optional tags. Priorities are HIGH, NEUTRAL, or LOW, other are not expected. Every actor has the following message boxes: in box, out box, trash box, notification box, and spam box. When an actor receives a message, it gets to the in box unless the system flags it as spam, in which case it gets to the spam box. When he or she sends a message to another user, it’s saved to the out box. When an actor removes a message from a box other than trash box, it is moved to the trash box; when he or she re-moves it from the trash box, then it is actually removed from his folders; when a message is not in any folder, it’s actually removed from the system. The previous boxes are pre-</w:t>
+      </w:r>
+      <w:r>
+        <w:rPr>
+          <w:rFonts w:ascii="Arial" w:eastAsia="Arial" w:hAnsi="Arial" w:cs="Arial"/>
+          <w:color w:val="000000" w:themeColor="text1"/>
+          <w:lang w:val="en-GB"/>
+        </w:rPr>
+        <w:t>defined,</w:t>
+      </w:r>
+      <w:r>
+        <w:rPr>
+          <w:rFonts w:ascii="Arial" w:eastAsia="Arial" w:hAnsi="Arial" w:cs="Arial"/>
+          <w:color w:val="000000" w:themeColor="text1"/>
+          <w:lang w:val="en-GB"/>
+        </w:rPr>
+        <w:t xml:space="preserve"> and the actors must not be allowed to delete them, to change their names, or to move them. Actors </w:t>
       </w:r>
       <w:proofErr w:type="gramStart"/>
       <w:r>
@@ -447,7 +463,7 @@
           <w:color w:val="000000" w:themeColor="text1"/>
           <w:lang w:val="en-GB"/>
         </w:rPr>
-        <w:t>actually removed</w:t>
+        <w:t>are allowed to</w:t>
       </w:r>
       <w:proofErr w:type="gramEnd"/>
       <w:r>
@@ -456,42 +472,6 @@
           <w:color w:val="000000" w:themeColor="text1"/>
           <w:lang w:val="en-GB"/>
         </w:rPr>
-        <w:t xml:space="preserve"> from his folders; when a message is not in any folder, it’s actually removed from the system. The previous boxes are pre-</w:t>
-      </w:r>
-      <w:proofErr w:type="gramStart"/>
-      <w:r>
-        <w:rPr>
-          <w:rFonts w:ascii="Arial" w:eastAsia="Arial" w:hAnsi="Arial" w:cs="Arial"/>
-          <w:color w:val="000000" w:themeColor="text1"/>
-          <w:lang w:val="en-GB"/>
-        </w:rPr>
-        <w:t>defined</w:t>
-      </w:r>
-      <w:proofErr w:type="gramEnd"/>
-      <w:r>
-        <w:rPr>
-          <w:rFonts w:ascii="Arial" w:eastAsia="Arial" w:hAnsi="Arial" w:cs="Arial"/>
-          <w:color w:val="000000" w:themeColor="text1"/>
-          <w:lang w:val="en-GB"/>
-        </w:rPr>
-        <w:t xml:space="preserve"> and the actors must not be allowed to delete them, to change their names, or to move them. Actors </w:t>
-      </w:r>
-      <w:proofErr w:type="gramStart"/>
-      <w:r>
-        <w:rPr>
-          <w:rFonts w:ascii="Arial" w:eastAsia="Arial" w:hAnsi="Arial" w:cs="Arial"/>
-          <w:color w:val="000000" w:themeColor="text1"/>
-          <w:lang w:val="en-GB"/>
-        </w:rPr>
-        <w:t>are allowed to</w:t>
-      </w:r>
-      <w:proofErr w:type="gramEnd"/>
-      <w:r>
-        <w:rPr>
-          <w:rFonts w:ascii="Arial" w:eastAsia="Arial" w:hAnsi="Arial" w:cs="Arial"/>
-          <w:color w:val="000000" w:themeColor="text1"/>
-          <w:lang w:val="en-GB"/>
-        </w:rPr>
         <w:t xml:space="preserve"> create new boxes that they can manage arbitrarily; managing boxes includes nesting a folder within another folder. Note that a message may be stored in several boxes, but the system must keep a unique copy.</w:t>
       </w:r>
     </w:p>
@@ -507,6 +487,7 @@
     </w:p>
     <w:p>
       <w:pPr>
+        <w:ind w:left="708" w:hanging="708"/>
         <w:jc w:val="both"/>
         <w:rPr>
           <w:rFonts w:ascii="Arial" w:hAnsi="Arial" w:cs="Arial"/>
@@ -572,16 +553,14 @@
         </w:rPr>
         <w:t xml:space="preserve">Students can publish proclaims. Every proclaim must store a ticker, a title, a description, the moment when it is created, and some attachments. Every time a student </w:t>
       </w:r>
-      <w:proofErr w:type="gramStart"/>
-      <w:r>
-        <w:rPr>
-          <w:rFonts w:ascii="Arial" w:eastAsia="Arial" w:hAnsi="Arial" w:cs="Arial"/>
-          <w:color w:val="000000" w:themeColor="text1"/>
-          <w:lang w:val="en-GB"/>
-        </w:rPr>
-        <w:t>publish</w:t>
-      </w:r>
-      <w:proofErr w:type="gramEnd"/>
+      <w:r>
+        <w:rPr>
+          <w:rFonts w:ascii="Arial" w:eastAsia="Arial" w:hAnsi="Arial" w:cs="Arial"/>
+          <w:color w:val="000000" w:themeColor="text1"/>
+          <w:lang w:val="en-GB"/>
+        </w:rPr>
+        <w:t>publishes</w:t>
+      </w:r>
       <w:r>
         <w:rPr>
           <w:rFonts w:ascii="Arial" w:eastAsia="Arial" w:hAnsi="Arial" w:cs="Arial"/>
@@ -590,16 +569,14 @@
         </w:rPr>
         <w:t xml:space="preserve"> a proclaim, he/she will have to provide a Student Identity Card. This consists on the following data: The </w:t>
       </w:r>
-      <w:proofErr w:type="spellStart"/>
-      <w:r>
-        <w:rPr>
-          <w:rFonts w:ascii="Arial" w:eastAsia="Arial" w:hAnsi="Arial" w:cs="Arial"/>
-          <w:color w:val="000000" w:themeColor="text1"/>
-          <w:lang w:val="en-GB"/>
-        </w:rPr>
-        <w:t>center</w:t>
-      </w:r>
-      <w:proofErr w:type="spellEnd"/>
+      <w:r>
+        <w:rPr>
+          <w:rFonts w:ascii="Arial" w:eastAsia="Arial" w:hAnsi="Arial" w:cs="Arial"/>
+          <w:color w:val="000000" w:themeColor="text1"/>
+          <w:lang w:val="en-GB"/>
+        </w:rPr>
+        <w:t>centre</w:t>
+      </w:r>
       <w:r>
         <w:rPr>
           <w:rFonts w:ascii="Arial" w:eastAsia="Arial" w:hAnsi="Arial" w:cs="Arial"/>
@@ -608,16 +585,14 @@
         </w:rPr>
         <w:t xml:space="preserve"> where is studying, a code of four numbers which is placed on the back – right – top and the identification number. A proclaim can be saved in final mode. If it is saved on final mode, </w:t>
       </w:r>
-      <w:proofErr w:type="spellStart"/>
-      <w:r>
-        <w:rPr>
-          <w:rFonts w:ascii="Arial" w:eastAsia="Arial" w:hAnsi="Arial" w:cs="Arial"/>
-          <w:color w:val="000000" w:themeColor="text1"/>
-          <w:lang w:val="en-GB"/>
-        </w:rPr>
-        <w:t>can not</w:t>
-      </w:r>
-      <w:proofErr w:type="spellEnd"/>
+      <w:r>
+        <w:rPr>
+          <w:rFonts w:ascii="Arial" w:eastAsia="Arial" w:hAnsi="Arial" w:cs="Arial"/>
+          <w:color w:val="000000" w:themeColor="text1"/>
+          <w:lang w:val="en-GB"/>
+        </w:rPr>
+        <w:t>cannot</w:t>
+      </w:r>
       <w:r>
         <w:rPr>
           <w:rFonts w:ascii="Arial" w:eastAsia="Arial" w:hAnsi="Arial" w:cs="Arial"/>
@@ -667,16 +642,14 @@
         </w:rPr>
         <w:t>Every member can self-</w:t>
       </w:r>
-      <w:proofErr w:type="gramStart"/>
-      <w:r>
-        <w:rPr>
-          <w:rFonts w:ascii="Arial" w:eastAsia="Arial" w:hAnsi="Arial" w:cs="Arial"/>
-          <w:color w:val="000000" w:themeColor="text1"/>
-          <w:lang w:val="en-GB"/>
-        </w:rPr>
-        <w:t>assigned</w:t>
-      </w:r>
-      <w:proofErr w:type="gramEnd"/>
+      <w:r>
+        <w:rPr>
+          <w:rFonts w:ascii="Arial" w:eastAsia="Arial" w:hAnsi="Arial" w:cs="Arial"/>
+          <w:color w:val="000000" w:themeColor="text1"/>
+          <w:lang w:val="en-GB"/>
+        </w:rPr>
+        <w:t>assign</w:t>
+      </w:r>
       <w:r>
         <w:rPr>
           <w:rFonts w:ascii="Arial" w:eastAsia="Arial" w:hAnsi="Arial" w:cs="Arial"/>
@@ -770,16 +743,14 @@
         </w:rPr>
         <w:t xml:space="preserve">. Teachers proclaims, Building </w:t>
       </w:r>
-      <w:proofErr w:type="spellStart"/>
-      <w:r>
-        <w:rPr>
-          <w:rFonts w:ascii="Arial" w:eastAsia="Arial" w:hAnsi="Arial" w:cs="Arial"/>
-          <w:color w:val="000000" w:themeColor="text1"/>
-          <w:lang w:val="en-GB"/>
-        </w:rPr>
-        <w:t>Infraestructure</w:t>
-      </w:r>
-      <w:proofErr w:type="spellEnd"/>
+      <w:r>
+        <w:rPr>
+          <w:rFonts w:ascii="Arial" w:eastAsia="Arial" w:hAnsi="Arial" w:cs="Arial"/>
+          <w:color w:val="000000" w:themeColor="text1"/>
+          <w:lang w:val="en-GB"/>
+        </w:rPr>
+        <w:t>Infrastructure</w:t>
+      </w:r>
       <w:r>
         <w:rPr>
           <w:rFonts w:ascii="Arial" w:eastAsia="Arial" w:hAnsi="Arial" w:cs="Arial"/>
@@ -1065,16 +1036,14 @@
         </w:rPr>
         <w:t xml:space="preserve">, it must be saved the full name of the actor, his/her address and a phone number. For every work report, users will have to </w:t>
       </w:r>
-      <w:proofErr w:type="gramStart"/>
-      <w:r>
-        <w:rPr>
-          <w:rFonts w:ascii="Arial" w:eastAsia="Arial" w:hAnsi="Arial" w:cs="Arial"/>
-          <w:color w:val="000000" w:themeColor="text1"/>
-          <w:lang w:val="en-GB"/>
-        </w:rPr>
-        <w:t>registered</w:t>
-      </w:r>
-      <w:proofErr w:type="gramEnd"/>
+      <w:r>
+        <w:rPr>
+          <w:rFonts w:ascii="Arial" w:eastAsia="Arial" w:hAnsi="Arial" w:cs="Arial"/>
+          <w:color w:val="000000" w:themeColor="text1"/>
+          <w:lang w:val="en-GB"/>
+        </w:rPr>
+        <w:t>register</w:t>
+      </w:r>
       <w:r>
         <w:rPr>
           <w:rFonts w:ascii="Arial" w:eastAsia="Arial" w:hAnsi="Arial" w:cs="Arial"/>
@@ -1134,16 +1103,14 @@
         <w:lastRenderedPageBreak/>
         <w:t xml:space="preserve">Members can create organizations. Every organization must have a name, a description and the moment when it was created. </w:t>
       </w:r>
-      <w:proofErr w:type="spellStart"/>
-      <w:r>
-        <w:rPr>
-          <w:rFonts w:ascii="Arial" w:eastAsia="Arial" w:hAnsi="Arial" w:cs="Arial"/>
-          <w:color w:val="000000" w:themeColor="text1"/>
-          <w:lang w:val="en-GB"/>
-        </w:rPr>
-        <w:t>Futhermore</w:t>
-      </w:r>
-      <w:proofErr w:type="spellEnd"/>
+      <w:r>
+        <w:rPr>
+          <w:rFonts w:ascii="Arial" w:eastAsia="Arial" w:hAnsi="Arial" w:cs="Arial"/>
+          <w:color w:val="000000" w:themeColor="text1"/>
+          <w:lang w:val="en-GB"/>
+        </w:rPr>
+        <w:t>Furthermore</w:t>
+      </w:r>
       <w:r>
         <w:rPr>
           <w:rFonts w:ascii="Arial" w:eastAsia="Arial" w:hAnsi="Arial" w:cs="Arial"/>
@@ -1184,20 +1151,16 @@
           <w:color w:val="000000" w:themeColor="text1"/>
           <w:lang w:val="en-GB"/>
         </w:rPr>
-        <w:t xml:space="preserve">Once a collaborator is in </w:t>
-      </w:r>
-      <w:proofErr w:type="spellStart"/>
-      <w:proofErr w:type="gramStart"/>
-      <w:r>
-        <w:rPr>
-          <w:rFonts w:ascii="Arial" w:eastAsia="Arial" w:hAnsi="Arial" w:cs="Arial"/>
-          <w:color w:val="000000" w:themeColor="text1"/>
-          <w:lang w:val="en-GB"/>
-        </w:rPr>
-        <w:t>a</w:t>
-      </w:r>
-      <w:proofErr w:type="spellEnd"/>
-      <w:proofErr w:type="gramEnd"/>
+        <w:t>Once a collaborator is in a</w:t>
+      </w:r>
+      <w:r>
+        <w:rPr>
+          <w:rFonts w:ascii="Arial" w:eastAsia="Arial" w:hAnsi="Arial" w:cs="Arial"/>
+          <w:color w:val="000000" w:themeColor="text1"/>
+          <w:lang w:val="en-GB"/>
+        </w:rPr>
+        <w:t>n</w:t>
+      </w:r>
       <w:r>
         <w:rPr>
           <w:rFonts w:ascii="Arial" w:eastAsia="Arial" w:hAnsi="Arial" w:cs="Arial"/>
@@ -1289,25 +1252,104 @@
           <w:color w:val="000000" w:themeColor="text1"/>
           <w:lang w:val="en-GB"/>
         </w:rPr>
-        <w:t xml:space="preserve">Collaborators can change from one organization to another. A change request </w:t>
-      </w:r>
-      <w:proofErr w:type="gramStart"/>
-      <w:r>
-        <w:rPr>
-          <w:rFonts w:ascii="Arial" w:hAnsi="Arial" w:cs="Arial"/>
-          <w:color w:val="000000" w:themeColor="text1"/>
-          <w:lang w:val="en-GB"/>
-        </w:rPr>
-        <w:t>consist</w:t>
-      </w:r>
-      <w:proofErr w:type="gramEnd"/>
-      <w:r>
-        <w:rPr>
-          <w:rFonts w:ascii="Arial" w:hAnsi="Arial" w:cs="Arial"/>
-          <w:color w:val="000000" w:themeColor="text1"/>
-          <w:lang w:val="en-GB"/>
-        </w:rPr>
-        <w:t xml:space="preserve"> on the collaborator who requests for a change, the collaborator who is in other organization, the organization to change, a phone number, a status and an optional description. The status, when it is sent, has pending status. The collaborator who receives it decides if accepts or no.</w:t>
+        <w:t xml:space="preserve">Collaborators can </w:t>
+      </w:r>
+      <w:r>
+        <w:rPr>
+          <w:rFonts w:ascii="Arial" w:hAnsi="Arial" w:cs="Arial"/>
+          <w:color w:val="000000" w:themeColor="text1"/>
+          <w:lang w:val="en-GB"/>
+        </w:rPr>
+        <w:t>swap</w:t>
+      </w:r>
+      <w:r>
+        <w:rPr>
+          <w:rFonts w:ascii="Arial" w:hAnsi="Arial" w:cs="Arial"/>
+          <w:color w:val="000000" w:themeColor="text1"/>
+          <w:lang w:val="en-GB"/>
+        </w:rPr>
+        <w:t xml:space="preserve"> from one organization to another. A </w:t>
+      </w:r>
+      <w:r>
+        <w:rPr>
+          <w:rFonts w:ascii="Arial" w:hAnsi="Arial" w:cs="Arial"/>
+          <w:color w:val="000000" w:themeColor="text1"/>
+          <w:lang w:val="en-GB"/>
+        </w:rPr>
+        <w:t>swap</w:t>
+      </w:r>
+      <w:r>
+        <w:rPr>
+          <w:rFonts w:ascii="Arial" w:hAnsi="Arial" w:cs="Arial"/>
+          <w:color w:val="000000" w:themeColor="text1"/>
+          <w:lang w:val="en-GB"/>
+        </w:rPr>
+        <w:t xml:space="preserve"> request </w:t>
+      </w:r>
+      <w:r>
+        <w:rPr>
+          <w:rFonts w:ascii="Arial" w:hAnsi="Arial" w:cs="Arial"/>
+          <w:color w:val="000000" w:themeColor="text1"/>
+          <w:lang w:val="en-GB"/>
+        </w:rPr>
+        <w:t>consists</w:t>
+      </w:r>
+      <w:r>
+        <w:rPr>
+          <w:rFonts w:ascii="Arial" w:hAnsi="Arial" w:cs="Arial"/>
+          <w:color w:val="000000" w:themeColor="text1"/>
+          <w:lang w:val="en-GB"/>
+        </w:rPr>
+        <w:t xml:space="preserve"> on the collaborator who requests for a </w:t>
+      </w:r>
+      <w:r>
+        <w:rPr>
+          <w:rFonts w:ascii="Arial" w:hAnsi="Arial" w:cs="Arial"/>
+          <w:color w:val="000000" w:themeColor="text1"/>
+          <w:lang w:val="en-GB"/>
+        </w:rPr>
+        <w:t>swap</w:t>
+      </w:r>
+      <w:r>
+        <w:rPr>
+          <w:rFonts w:ascii="Arial" w:hAnsi="Arial" w:cs="Arial"/>
+          <w:color w:val="000000" w:themeColor="text1"/>
+          <w:lang w:val="en-GB"/>
+        </w:rPr>
+        <w:t xml:space="preserve">, the collaborator who is in other organization, the organization to </w:t>
+      </w:r>
+      <w:r>
+        <w:rPr>
+          <w:rFonts w:ascii="Arial" w:hAnsi="Arial" w:cs="Arial"/>
+          <w:color w:val="000000" w:themeColor="text1"/>
+          <w:lang w:val="en-GB"/>
+        </w:rPr>
+        <w:t>swap</w:t>
+      </w:r>
+      <w:r>
+        <w:rPr>
+          <w:rFonts w:ascii="Arial" w:hAnsi="Arial" w:cs="Arial"/>
+          <w:color w:val="000000" w:themeColor="text1"/>
+          <w:lang w:val="en-GB"/>
+        </w:rPr>
+        <w:t xml:space="preserve">, a phone number, a status and an </w:t>
+      </w:r>
+      <w:r>
+        <w:rPr>
+          <w:rFonts w:ascii="Arial" w:hAnsi="Arial" w:cs="Arial"/>
+          <w:color w:val="000000" w:themeColor="text1"/>
+          <w:u w:val="single"/>
+          <w:lang w:val="en-GB"/>
+        </w:rPr>
+        <w:t>optional</w:t>
+      </w:r>
+      <w:r>
+        <w:rPr>
+          <w:rFonts w:ascii="Arial" w:hAnsi="Arial" w:cs="Arial"/>
+          <w:color w:val="000000" w:themeColor="text1"/>
+          <w:lang w:val="en-GB"/>
+        </w:rPr>
+        <w:t xml:space="preserve"> description. The status, when it is sent, has pending status. The collaborator who receives it decides if accepts or no.</w:t>
       </w:r>
     </w:p>
     <w:p>
@@ -1369,7 +1411,25 @@
           <w:color w:val="000000" w:themeColor="text1"/>
           <w:lang w:val="en-GB"/>
         </w:rPr>
-        <w:t xml:space="preserve">The system must store the following data regarding sponsorships: a URL to a banner, a link to a target page, and a valid credit card.  </w:t>
+        <w:t xml:space="preserve">The system must store the following data regarding sponsorships: a URL to a banner, a link to a target page, and a valid </w:t>
+      </w:r>
+      <w:bookmarkStart w:id="0" w:name="_GoBack"/>
+      <w:r>
+        <w:rPr>
+          <w:rFonts w:ascii="Arial" w:eastAsia="Arial" w:hAnsi="Arial" w:cs="Arial"/>
+          <w:color w:val="000000" w:themeColor="text1"/>
+          <w:lang w:val="en-GB"/>
+        </w:rPr>
+        <w:t>credit</w:t>
+      </w:r>
+      <w:bookmarkEnd w:id="0"/>
+      <w:r>
+        <w:rPr>
+          <w:rFonts w:ascii="Arial" w:eastAsia="Arial" w:hAnsi="Arial" w:cs="Arial"/>
+          <w:color w:val="000000" w:themeColor="text1"/>
+          <w:lang w:val="en-GB"/>
+        </w:rPr>
+        <w:t xml:space="preserve"> card.  </w:t>
       </w:r>
     </w:p>
     <w:p>
@@ -1533,16 +1593,14 @@
         </w:rPr>
         <w:t xml:space="preserve">List and show the different events and its notes. </w:t>
       </w:r>
-      <w:proofErr w:type="spellStart"/>
-      <w:r>
-        <w:rPr>
-          <w:rFonts w:ascii="Arial" w:eastAsia="Arial" w:hAnsi="Arial" w:cs="Arial"/>
-          <w:color w:val="000000" w:themeColor="text1"/>
-          <w:lang w:val="en-GB"/>
-        </w:rPr>
-        <w:t>Futhermore</w:t>
-      </w:r>
-      <w:proofErr w:type="spellEnd"/>
+      <w:r>
+        <w:rPr>
+          <w:rFonts w:ascii="Arial" w:eastAsia="Arial" w:hAnsi="Arial" w:cs="Arial"/>
+          <w:color w:val="000000" w:themeColor="text1"/>
+          <w:lang w:val="en-GB"/>
+        </w:rPr>
+        <w:t>Furthermore</w:t>
+      </w:r>
       <w:r>
         <w:rPr>
           <w:rFonts w:ascii="Arial" w:eastAsia="Arial" w:hAnsi="Arial" w:cs="Arial"/>
@@ -1892,16 +1950,14 @@
         </w:rPr>
         <w:t xml:space="preserve">List the created events grouped by its status with edition possibility. An event </w:t>
       </w:r>
-      <w:proofErr w:type="spellStart"/>
-      <w:r>
-        <w:rPr>
-          <w:rFonts w:ascii="Arial" w:eastAsia="Arial" w:hAnsi="Arial" w:cs="Arial"/>
-          <w:color w:val="000000" w:themeColor="text1"/>
-          <w:lang w:val="en-GB"/>
-        </w:rPr>
-        <w:t>can not</w:t>
-      </w:r>
-      <w:proofErr w:type="spellEnd"/>
+      <w:r>
+        <w:rPr>
+          <w:rFonts w:ascii="Arial" w:eastAsia="Arial" w:hAnsi="Arial" w:cs="Arial"/>
+          <w:color w:val="000000" w:themeColor="text1"/>
+          <w:lang w:val="en-GB"/>
+        </w:rPr>
+        <w:t>cannot</w:t>
+      </w:r>
       <w:r>
         <w:rPr>
           <w:rFonts w:ascii="Arial" w:eastAsia="Arial" w:hAnsi="Arial" w:cs="Arial"/>
@@ -2213,6 +2269,22 @@
         </w:rPr>
         <w:t xml:space="preserve">. </w:t>
       </w:r>
+      <w:r>
+        <w:rPr>
+          <w:rFonts w:ascii="Arial" w:hAnsi="Arial" w:cs="Arial"/>
+          <w:color w:val="000000" w:themeColor="text1"/>
+          <w:lang w:val="en-GB"/>
+        </w:rPr>
+        <w:t>Moreover,</w:t>
+      </w:r>
+      <w:r>
+        <w:rPr>
+          <w:rFonts w:ascii="Arial" w:hAnsi="Arial" w:cs="Arial"/>
+          <w:color w:val="000000" w:themeColor="text1"/>
+          <w:lang w:val="en-GB"/>
+        </w:rPr>
+        <w:t xml:space="preserve"> a list of the collaborators </w:t>
+      </w:r>
       <w:proofErr w:type="gramStart"/>
       <w:r>
         <w:rPr>
@@ -2220,7 +2292,7 @@
           <w:color w:val="000000" w:themeColor="text1"/>
           <w:lang w:val="en-GB"/>
         </w:rPr>
-        <w:t>Moreover</w:t>
+        <w:t>join</w:t>
       </w:r>
       <w:proofErr w:type="gramEnd"/>
       <w:r>
@@ -2229,7 +2301,7 @@
           <w:color w:val="000000" w:themeColor="text1"/>
           <w:lang w:val="en-GB"/>
         </w:rPr>
-        <w:t xml:space="preserve"> a list of the collaborators join in every organization.</w:t>
+        <w:t xml:space="preserve"> in every organization.</w:t>
       </w:r>
     </w:p>
     <w:p>
@@ -2254,16 +2326,14 @@
         </w:rPr>
         <w:t xml:space="preserve">Create a change request and send it to </w:t>
       </w:r>
-      <w:proofErr w:type="gramStart"/>
-      <w:r>
-        <w:rPr>
-          <w:rFonts w:ascii="Arial" w:hAnsi="Arial" w:cs="Arial"/>
-          <w:color w:val="000000" w:themeColor="text1"/>
-          <w:lang w:val="en-GB"/>
-        </w:rPr>
-        <w:t>other</w:t>
-      </w:r>
-      <w:proofErr w:type="gramEnd"/>
+      <w:r>
+        <w:rPr>
+          <w:rFonts w:ascii="Arial" w:hAnsi="Arial" w:cs="Arial"/>
+          <w:color w:val="000000" w:themeColor="text1"/>
+          <w:lang w:val="en-GB"/>
+        </w:rPr>
+        <w:t>another</w:t>
+      </w:r>
       <w:r>
         <w:rPr>
           <w:rFonts w:ascii="Arial" w:hAnsi="Arial" w:cs="Arial"/>
@@ -2584,16 +2654,14 @@
         </w:rPr>
         <w:t xml:space="preserve">Show with </w:t>
       </w:r>
-      <w:proofErr w:type="gramStart"/>
-      <w:r>
-        <w:rPr>
-          <w:rFonts w:ascii="Arial" w:eastAsia="Arial" w:hAnsi="Arial" w:cs="Arial"/>
-          <w:color w:val="000000" w:themeColor="text1"/>
-          <w:lang w:val="en-GB"/>
-        </w:rPr>
-        <w:t>an</w:t>
-      </w:r>
-      <w:proofErr w:type="gramEnd"/>
+      <w:r>
+        <w:rPr>
+          <w:rFonts w:ascii="Arial" w:eastAsia="Arial" w:hAnsi="Arial" w:cs="Arial"/>
+          <w:color w:val="000000" w:themeColor="text1"/>
+          <w:lang w:val="en-GB"/>
+        </w:rPr>
+        <w:t>a</w:t>
+      </w:r>
       <w:r>
         <w:rPr>
           <w:rFonts w:ascii="Arial" w:eastAsia="Arial" w:hAnsi="Arial" w:cs="Arial"/>
@@ -2907,7 +2975,7 @@
           <w:color w:val="000000" w:themeColor="text1"/>
           <w:lang w:val="en-GB"/>
         </w:rPr>
-        <w:t>The system must be available in English and Spanish. (Unless otherwise stated, the data are not required to be available in several languages, only the messages that the system dis-plays.)</w:t>
+        <w:t>The system must be available in English and Spanish. (Unless otherwise stated, the data are not required to be available in several languages, only the messages that the system displays.)</w:t>
       </w:r>
     </w:p>
     <w:p>
@@ -2930,25 +2998,7 @@
           <w:color w:val="000000" w:themeColor="text1"/>
           <w:lang w:val="en-GB"/>
         </w:rPr>
-        <w:t xml:space="preserve">The system must be easy to customise at run time. The customisation </w:t>
-      </w:r>
-      <w:proofErr w:type="gramStart"/>
-      <w:r>
-        <w:rPr>
-          <w:rFonts w:ascii="Arial" w:eastAsia="Arial" w:hAnsi="Arial" w:cs="Arial"/>
-          <w:color w:val="000000" w:themeColor="text1"/>
-          <w:lang w:val="en-GB"/>
-        </w:rPr>
-        <w:t>includes, but</w:t>
-      </w:r>
-      <w:proofErr w:type="gramEnd"/>
-      <w:r>
-        <w:rPr>
-          <w:rFonts w:ascii="Arial" w:eastAsia="Arial" w:hAnsi="Arial" w:cs="Arial"/>
-          <w:color w:val="000000" w:themeColor="text1"/>
-          <w:lang w:val="en-GB"/>
-        </w:rPr>
-        <w:t xml:space="preserve"> is not limited to: the name of the system (it’s “DEL5 – Students Representation” by default); the banner shown at the header (it’s the one available at &lt;banner&gt; by default); the message that is shown on the welcome page (“Welcome to DEL5! The best website for student rights </w:t>
+        <w:t xml:space="preserve">The system must be easy to customise at run time. The customisation includes, but is not limited to: the name of the system (it’s “DEL5 – Students Representation” by default); the banner shown at the header (it’s the one available at &lt;banner&gt; by default); the message that is shown on the welcome page (“Welcome to DEL5! The best website for student rights </w:t>
       </w:r>
       <w:proofErr w:type="spellStart"/>
       <w:r>
@@ -3173,7 +3223,7 @@
           <w:color w:val="000000" w:themeColor="text1"/>
           <w:lang w:val="en-GB"/>
         </w:rPr>
-        <w:t>seleccio-nado</w:t>
+        <w:t>seleccionado</w:t>
       </w:r>
       <w:proofErr w:type="spellEnd"/>
       <w:r>
@@ -3328,25 +3378,7 @@
           <w:color w:val="000000" w:themeColor="text1"/>
           <w:lang w:val="en-GB"/>
         </w:rPr>
-        <w:t xml:space="preserve">The maximum number of results that a finder returns is 10 by default. The administrator should be able to change this parameter </w:t>
-      </w:r>
-      <w:proofErr w:type="gramStart"/>
-      <w:r>
-        <w:rPr>
-          <w:rFonts w:ascii="Arial" w:eastAsia="Arial" w:hAnsi="Arial" w:cs="Arial"/>
-          <w:color w:val="000000" w:themeColor="text1"/>
-          <w:lang w:val="en-GB"/>
-        </w:rPr>
-        <w:t>in order to</w:t>
-      </w:r>
-      <w:proofErr w:type="gramEnd"/>
-      <w:r>
-        <w:rPr>
-          <w:rFonts w:ascii="Arial" w:eastAsia="Arial" w:hAnsi="Arial" w:cs="Arial"/>
-          <w:color w:val="000000" w:themeColor="text1"/>
-          <w:lang w:val="en-GB"/>
-        </w:rPr>
-        <w:t xml:space="preserve"> adjust the performance of the system. </w:t>
+        <w:t xml:space="preserve">The maximum number of results that a finder returns is 10 by default. The administrator should be able to change this parameter in order to adjust the performance of the system. </w:t>
       </w:r>
       <w:proofErr w:type="spellStart"/>
       <w:r>
@@ -3472,25 +3504,7 @@
           <w:color w:val="000000" w:themeColor="text1"/>
           <w:lang w:val="en-GB"/>
         </w:rPr>
-        <w:t xml:space="preserve">The results of a finder are cached for one hour by default. The administrator should be able to configure that period at will </w:t>
-      </w:r>
-      <w:proofErr w:type="gramStart"/>
-      <w:r>
-        <w:rPr>
-          <w:rFonts w:ascii="Arial" w:eastAsia="Arial" w:hAnsi="Arial" w:cs="Arial"/>
-          <w:color w:val="000000" w:themeColor="text1"/>
-          <w:lang w:val="en-GB"/>
-        </w:rPr>
-        <w:t>in order to</w:t>
-      </w:r>
-      <w:proofErr w:type="gramEnd"/>
-      <w:r>
-        <w:rPr>
-          <w:rFonts w:ascii="Arial" w:eastAsia="Arial" w:hAnsi="Arial" w:cs="Arial"/>
-          <w:color w:val="000000" w:themeColor="text1"/>
-          <w:lang w:val="en-GB"/>
-        </w:rPr>
-        <w:t xml:space="preserve"> adjust the performance of the system. The mini-mum time’s one hour and the maximum time’s 24 hours.</w:t>
+        <w:t>The results of a finder are cached for one hour by default. The administrator should be able to configure that period at will in order to adjust the performance of the system. The mini-mum time’s one hour and the maximum time’s 24 hours.</w:t>
       </w:r>
     </w:p>
     <w:p>
@@ -3504,39 +3518,29 @@
         <w:rPr>
           <w:rFonts w:ascii="Arial" w:hAnsi="Arial" w:cs="Arial"/>
           <w:color w:val="000000" w:themeColor="text1"/>
-          <w:sz w:val="24"/>
-          <w:szCs w:val="24"/>
-          <w:lang w:val="en-GB"/>
-        </w:rPr>
-      </w:pPr>
-      <w:r>
-        <w:rPr>
-          <w:rFonts w:ascii="Arial" w:eastAsia="Arial" w:hAnsi="Arial" w:cs="Arial"/>
-          <w:color w:val="000000" w:themeColor="text1"/>
-          <w:sz w:val="24"/>
-          <w:szCs w:val="24"/>
+          <w:lang w:val="en-GB"/>
+        </w:rPr>
+      </w:pPr>
+      <w:r>
+        <w:rPr>
+          <w:rFonts w:ascii="Arial" w:eastAsia="Arial" w:hAnsi="Arial" w:cs="Arial"/>
+          <w:color w:val="000000" w:themeColor="text1"/>
           <w:lang w:val="en-GB"/>
         </w:rPr>
         <w:t xml:space="preserve">The percentage of credits must be </w:t>
       </w:r>
-      <w:proofErr w:type="spellStart"/>
-      <w:r>
-        <w:rPr>
-          <w:rFonts w:ascii="Arial" w:eastAsia="Arial" w:hAnsi="Arial" w:cs="Arial"/>
-          <w:color w:val="000000" w:themeColor="text1"/>
-          <w:sz w:val="24"/>
-          <w:szCs w:val="24"/>
-          <w:lang w:val="en-GB"/>
-        </w:rPr>
-        <w:t>bewteen</w:t>
-      </w:r>
-      <w:proofErr w:type="spellEnd"/>
-      <w:r>
-        <w:rPr>
-          <w:rFonts w:ascii="Arial" w:eastAsia="Arial" w:hAnsi="Arial" w:cs="Arial"/>
-          <w:color w:val="000000" w:themeColor="text1"/>
-          <w:sz w:val="24"/>
-          <w:szCs w:val="24"/>
+      <w:r>
+        <w:rPr>
+          <w:rFonts w:ascii="Arial" w:eastAsia="Arial" w:hAnsi="Arial" w:cs="Arial"/>
+          <w:color w:val="000000" w:themeColor="text1"/>
+          <w:lang w:val="en-GB"/>
+        </w:rPr>
+        <w:t>between</w:t>
+      </w:r>
+      <w:r>
+        <w:rPr>
+          <w:rFonts w:ascii="Arial" w:eastAsia="Arial" w:hAnsi="Arial" w:cs="Arial"/>
+          <w:color w:val="000000" w:themeColor="text1"/>
           <w:lang w:val="en-GB"/>
         </w:rPr>
         <w:t xml:space="preserve"> 0 and 100.</w:t>
@@ -3553,17 +3557,13 @@
         <w:rPr>
           <w:rFonts w:ascii="Arial" w:hAnsi="Arial" w:cs="Arial"/>
           <w:color w:val="000000" w:themeColor="text1"/>
-          <w:sz w:val="24"/>
-          <w:szCs w:val="24"/>
-          <w:lang w:val="en-GB"/>
-        </w:rPr>
-      </w:pPr>
-      <w:r>
-        <w:rPr>
-          <w:rFonts w:ascii="Arial" w:eastAsia="Arial" w:hAnsi="Arial" w:cs="Arial"/>
-          <w:color w:val="000000" w:themeColor="text1"/>
-          <w:sz w:val="24"/>
-          <w:szCs w:val="24"/>
+          <w:lang w:val="en-GB"/>
+        </w:rPr>
+      </w:pPr>
+      <w:r>
+        <w:rPr>
+          <w:rFonts w:ascii="Arial" w:eastAsia="Arial" w:hAnsi="Arial" w:cs="Arial"/>
+          <w:color w:val="000000" w:themeColor="text1"/>
           <w:lang w:val="en-GB"/>
         </w:rPr>
         <w:t>Personal data must be coherent with the provided personal data given by the user logged.</w:t>
@@ -3580,8 +3580,6 @@
         <w:rPr>
           <w:rFonts w:ascii="Arial" w:hAnsi="Arial" w:cs="Arial"/>
           <w:color w:val="000000" w:themeColor="text1"/>
-          <w:sz w:val="24"/>
-          <w:szCs w:val="24"/>
           <w:lang w:val="en-GB"/>
         </w:rPr>
       </w:pPr>
@@ -3590,8 +3588,6 @@
         <w:rPr>
           <w:rFonts w:ascii="Arial" w:eastAsia="Arial" w:hAnsi="Arial" w:cs="Arial"/>
           <w:color w:val="000000" w:themeColor="text1"/>
-          <w:sz w:val="24"/>
-          <w:szCs w:val="24"/>
           <w:lang w:val="en-GB"/>
         </w:rPr>
         <w:t>Take into account</w:t>
@@ -3601,33 +3597,9 @@
         <w:rPr>
           <w:rFonts w:ascii="Arial" w:eastAsia="Arial" w:hAnsi="Arial" w:cs="Arial"/>
           <w:color w:val="000000" w:themeColor="text1"/>
-          <w:sz w:val="24"/>
-          <w:szCs w:val="24"/>
-          <w:lang w:val="en-GB"/>
-        </w:rPr>
-        <w:t xml:space="preserve"> that notes </w:t>
-      </w:r>
-      <w:proofErr w:type="spellStart"/>
-      <w:r>
-        <w:rPr>
-          <w:rFonts w:ascii="Arial" w:eastAsia="Arial" w:hAnsi="Arial" w:cs="Arial"/>
-          <w:color w:val="000000" w:themeColor="text1"/>
-          <w:sz w:val="24"/>
-          <w:szCs w:val="24"/>
-          <w:lang w:val="en-GB"/>
-        </w:rPr>
-        <w:t>can not</w:t>
-      </w:r>
-      <w:proofErr w:type="spellEnd"/>
-      <w:r>
-        <w:rPr>
-          <w:rFonts w:ascii="Arial" w:eastAsia="Arial" w:hAnsi="Arial" w:cs="Arial"/>
-          <w:color w:val="000000" w:themeColor="text1"/>
-          <w:sz w:val="24"/>
-          <w:szCs w:val="24"/>
-          <w:lang w:val="en-GB"/>
-        </w:rPr>
-        <w:t xml:space="preserve"> be update or delete once are saved. As consequence, a double confirmation is required.</w:t>
+          <w:lang w:val="en-GB"/>
+        </w:rPr>
+        <w:t xml:space="preserve"> that notes cannot be update or delete once are saved. As consequence, a double confirmation is required.</w:t>
       </w:r>
     </w:p>
     <w:p>
@@ -3641,91 +3613,101 @@
         <w:rPr>
           <w:rFonts w:ascii="Arial" w:hAnsi="Arial" w:cs="Arial"/>
           <w:color w:val="000000" w:themeColor="text1"/>
-          <w:sz w:val="24"/>
-          <w:szCs w:val="24"/>
-          <w:lang w:val="en-GB"/>
-        </w:rPr>
-      </w:pPr>
-      <w:r>
-        <w:rPr>
-          <w:rFonts w:ascii="Arial" w:eastAsia="Arial" w:hAnsi="Arial" w:cs="Arial"/>
-          <w:color w:val="000000" w:themeColor="text1"/>
-          <w:sz w:val="24"/>
-          <w:szCs w:val="24"/>
-          <w:lang w:val="en-GB"/>
-        </w:rPr>
-        <w:t xml:space="preserve">Whenever </w:t>
+          <w:lang w:val="en-GB"/>
+        </w:rPr>
+      </w:pPr>
+      <w:r>
+        <w:rPr>
+          <w:rFonts w:ascii="Arial" w:eastAsia="Arial" w:hAnsi="Arial" w:cs="Arial"/>
+          <w:color w:val="000000" w:themeColor="text1"/>
+          <w:lang w:val="en-GB"/>
+        </w:rPr>
+        <w:t>Whenever a</w:t>
+      </w:r>
+      <w:r>
+        <w:rPr>
+          <w:rFonts w:ascii="Arial" w:eastAsia="Arial" w:hAnsi="Arial" w:cs="Arial"/>
+          <w:color w:val="000000" w:themeColor="text1"/>
+          <w:lang w:val="en-GB"/>
+        </w:rPr>
+        <w:t>n</w:t>
+      </w:r>
+      <w:r>
+        <w:rPr>
+          <w:rFonts w:ascii="Arial" w:eastAsia="Arial" w:hAnsi="Arial" w:cs="Arial"/>
+          <w:color w:val="000000" w:themeColor="text1"/>
+          <w:lang w:val="en-GB"/>
+        </w:rPr>
+        <w:t xml:space="preserve"> event is displayed, a random sponsorship must be selected and its banner shown, if any.  </w:t>
+      </w:r>
+      <w:r>
+        <w:rPr>
+          <w:rFonts w:ascii="Arial" w:eastAsia="Arial" w:hAnsi="Arial" w:cs="Arial"/>
+          <w:color w:val="000000" w:themeColor="text1"/>
+        </w:rPr>
+        <w:t xml:space="preserve">Banners </w:t>
       </w:r>
       <w:proofErr w:type="spellStart"/>
-      <w:proofErr w:type="gramStart"/>
-      <w:r>
-        <w:rPr>
-          <w:rFonts w:ascii="Arial" w:eastAsia="Arial" w:hAnsi="Arial" w:cs="Arial"/>
-          <w:color w:val="000000" w:themeColor="text1"/>
-          <w:sz w:val="24"/>
-          <w:szCs w:val="24"/>
-          <w:lang w:val="en-GB"/>
-        </w:rPr>
-        <w:t>a</w:t>
+      <w:r>
+        <w:rPr>
+          <w:rFonts w:ascii="Arial" w:eastAsia="Arial" w:hAnsi="Arial" w:cs="Arial"/>
+          <w:color w:val="000000" w:themeColor="text1"/>
+        </w:rPr>
+        <w:t>must</w:t>
       </w:r>
       <w:proofErr w:type="spellEnd"/>
-      <w:proofErr w:type="gramEnd"/>
-      <w:r>
-        <w:rPr>
-          <w:rFonts w:ascii="Arial" w:eastAsia="Arial" w:hAnsi="Arial" w:cs="Arial"/>
-          <w:color w:val="000000" w:themeColor="text1"/>
-          <w:sz w:val="24"/>
-          <w:szCs w:val="24"/>
-          <w:lang w:val="en-GB"/>
-        </w:rPr>
-        <w:t xml:space="preserve"> event is displayed, a random sponsorship must be selected and its banner shown, if any.  </w:t>
-      </w:r>
-      <w:r>
-        <w:rPr>
-          <w:rFonts w:ascii="Arial" w:eastAsia="Arial" w:hAnsi="Arial" w:cs="Arial"/>
-          <w:color w:val="000000" w:themeColor="text1"/>
-          <w:sz w:val="24"/>
-          <w:szCs w:val="24"/>
-        </w:rPr>
-        <w:t xml:space="preserve">Banners </w:t>
+      <w:r>
+        <w:rPr>
+          <w:rFonts w:ascii="Arial" w:eastAsia="Arial" w:hAnsi="Arial" w:cs="Arial"/>
+          <w:color w:val="000000" w:themeColor="text1"/>
+        </w:rPr>
+        <w:t xml:space="preserve"> be </w:t>
       </w:r>
       <w:proofErr w:type="spellStart"/>
       <w:r>
         <w:rPr>
           <w:rFonts w:ascii="Arial" w:eastAsia="Arial" w:hAnsi="Arial" w:cs="Arial"/>
           <w:color w:val="000000" w:themeColor="text1"/>
-          <w:sz w:val="24"/>
-          <w:szCs w:val="24"/>
-        </w:rPr>
-        <w:t>must</w:t>
+        </w:rPr>
+        <w:t>shown</w:t>
       </w:r>
       <w:proofErr w:type="spellEnd"/>
       <w:r>
         <w:rPr>
           <w:rFonts w:ascii="Arial" w:eastAsia="Arial" w:hAnsi="Arial" w:cs="Arial"/>
           <w:color w:val="000000" w:themeColor="text1"/>
-          <w:sz w:val="24"/>
-          <w:szCs w:val="24"/>
-        </w:rPr>
-        <w:t xml:space="preserve"> be </w:t>
+        </w:rPr>
+        <w:t xml:space="preserve"> as </w:t>
       </w:r>
       <w:proofErr w:type="spellStart"/>
       <w:r>
         <w:rPr>
           <w:rFonts w:ascii="Arial" w:eastAsia="Arial" w:hAnsi="Arial" w:cs="Arial"/>
           <w:color w:val="000000" w:themeColor="text1"/>
-          <w:sz w:val="24"/>
-          <w:szCs w:val="24"/>
-        </w:rPr>
-        <w:t>shown</w:t>
+        </w:rPr>
+        <w:t>little</w:t>
       </w:r>
       <w:proofErr w:type="spellEnd"/>
       <w:r>
         <w:rPr>
           <w:rFonts w:ascii="Arial" w:eastAsia="Arial" w:hAnsi="Arial" w:cs="Arial"/>
           <w:color w:val="000000" w:themeColor="text1"/>
-          <w:sz w:val="24"/>
-          <w:szCs w:val="24"/>
+        </w:rPr>
+        <w:t xml:space="preserve"> </w:t>
+      </w:r>
+      <w:proofErr w:type="spellStart"/>
+      <w:r>
+        <w:rPr>
+          <w:rFonts w:ascii="Arial" w:eastAsia="Arial" w:hAnsi="Arial" w:cs="Arial"/>
+          <w:color w:val="000000" w:themeColor="text1"/>
+        </w:rPr>
+        <w:t>intrusively</w:t>
+      </w:r>
+      <w:proofErr w:type="spellEnd"/>
+      <w:r>
+        <w:rPr>
+          <w:rFonts w:ascii="Arial" w:eastAsia="Arial" w:hAnsi="Arial" w:cs="Arial"/>
+          <w:color w:val="000000" w:themeColor="text1"/>
         </w:rPr>
         <w:t xml:space="preserve"> as </w:t>
       </w:r>
@@ -3734,58 +3716,14 @@
         <w:rPr>
           <w:rFonts w:ascii="Arial" w:eastAsia="Arial" w:hAnsi="Arial" w:cs="Arial"/>
           <w:color w:val="000000" w:themeColor="text1"/>
-          <w:sz w:val="24"/>
-          <w:szCs w:val="24"/>
-        </w:rPr>
-        <w:t>little</w:t>
+        </w:rPr>
+        <w:t>possible</w:t>
       </w:r>
       <w:proofErr w:type="spellEnd"/>
       <w:r>
         <w:rPr>
           <w:rFonts w:ascii="Arial" w:eastAsia="Arial" w:hAnsi="Arial" w:cs="Arial"/>
           <w:color w:val="000000" w:themeColor="text1"/>
-          <w:sz w:val="24"/>
-          <w:szCs w:val="24"/>
-        </w:rPr>
-        <w:t xml:space="preserve"> </w:t>
-      </w:r>
-      <w:proofErr w:type="spellStart"/>
-      <w:r>
-        <w:rPr>
-          <w:rFonts w:ascii="Arial" w:eastAsia="Arial" w:hAnsi="Arial" w:cs="Arial"/>
-          <w:color w:val="000000" w:themeColor="text1"/>
-          <w:sz w:val="24"/>
-          <w:szCs w:val="24"/>
-        </w:rPr>
-        <w:t>intrusively</w:t>
-      </w:r>
-      <w:proofErr w:type="spellEnd"/>
-      <w:r>
-        <w:rPr>
-          <w:rFonts w:ascii="Arial" w:eastAsia="Arial" w:hAnsi="Arial" w:cs="Arial"/>
-          <w:color w:val="000000" w:themeColor="text1"/>
-          <w:sz w:val="24"/>
-          <w:szCs w:val="24"/>
-        </w:rPr>
-        <w:t xml:space="preserve"> as </w:t>
-      </w:r>
-      <w:proofErr w:type="spellStart"/>
-      <w:r>
-        <w:rPr>
-          <w:rFonts w:ascii="Arial" w:eastAsia="Arial" w:hAnsi="Arial" w:cs="Arial"/>
-          <w:color w:val="000000" w:themeColor="text1"/>
-          <w:sz w:val="24"/>
-          <w:szCs w:val="24"/>
-        </w:rPr>
-        <w:t>possible</w:t>
-      </w:r>
-      <w:proofErr w:type="spellEnd"/>
-      <w:r>
-        <w:rPr>
-          <w:rFonts w:ascii="Arial" w:eastAsia="Arial" w:hAnsi="Arial" w:cs="Arial"/>
-          <w:color w:val="000000" w:themeColor="text1"/>
-          <w:sz w:val="24"/>
-          <w:szCs w:val="24"/>
         </w:rPr>
         <w:t>.</w:t>
       </w:r>
@@ -3801,17 +3739,13 @@
         <w:rPr>
           <w:rFonts w:ascii="Arial" w:hAnsi="Arial" w:cs="Arial"/>
           <w:color w:val="000000" w:themeColor="text1"/>
-          <w:sz w:val="24"/>
-          <w:szCs w:val="24"/>
-          <w:lang w:val="en-GB"/>
-        </w:rPr>
-      </w:pPr>
-      <w:r>
-        <w:rPr>
-          <w:rFonts w:ascii="Arial" w:eastAsia="Arial" w:hAnsi="Arial" w:cs="Arial"/>
-          <w:color w:val="000000" w:themeColor="text1"/>
-          <w:sz w:val="24"/>
-          <w:szCs w:val="24"/>
+          <w:lang w:val="en-GB"/>
+        </w:rPr>
+      </w:pPr>
+      <w:r>
+        <w:rPr>
+          <w:rFonts w:ascii="Arial" w:eastAsia="Arial" w:hAnsi="Arial" w:cs="Arial"/>
+          <w:color w:val="000000" w:themeColor="text1"/>
           <w:lang w:val="en-GB"/>
         </w:rPr>
         <w:t>The system must accept the following credit card makes: VISA, MCARD, AMEX, DINNERS, and FLY. Other makes are expected to be accepted in future. The administrator should be able to easily manage the list of accepted credit card makes.</w:t>
@@ -3855,7 +3789,11 @@
           <w:lang w:val="en-GB"/>
         </w:rPr>
       </w:pPr>
-      <w:r>
+    </w:p>
+    <w:p>
+      <w:pPr>
+        <w:spacing w:before="240" w:after="0"/>
+        <w:jc w:val="both"/>
         <w:rPr>
           <w:rFonts w:ascii="Arial" w:eastAsia="Calibri Light" w:hAnsi="Arial" w:cs="Arial"/>
           <w:color w:val="2F5496" w:themeColor="accent1" w:themeShade="BF"/>
@@ -3863,9 +3801,7 @@
           <w:szCs w:val="40"/>
           <w:lang w:val="en-GB"/>
         </w:rPr>
-        <w:lastRenderedPageBreak/>
-        <w:t>Level A+</w:t>
-      </w:r>
+      </w:pPr>
     </w:p>
     <w:p>
       <w:pPr>
@@ -3879,6 +3815,30 @@
           <w:lang w:val="en-GB"/>
         </w:rPr>
       </w:pPr>
+      <w:r>
+        <w:rPr>
+          <w:rFonts w:ascii="Arial" w:eastAsia="Calibri Light" w:hAnsi="Arial" w:cs="Arial"/>
+          <w:color w:val="2F5496" w:themeColor="accent1" w:themeShade="BF"/>
+          <w:sz w:val="40"/>
+          <w:szCs w:val="40"/>
+          <w:lang w:val="en-GB"/>
+        </w:rPr>
+        <w:lastRenderedPageBreak/>
+        <w:t>Level A+</w:t>
+      </w:r>
+    </w:p>
+    <w:p>
+      <w:pPr>
+        <w:spacing w:before="240" w:after="0"/>
+        <w:jc w:val="both"/>
+        <w:rPr>
+          <w:rFonts w:ascii="Arial" w:eastAsia="Calibri Light" w:hAnsi="Arial" w:cs="Arial"/>
+          <w:color w:val="2F5496" w:themeColor="accent1" w:themeShade="BF"/>
+          <w:sz w:val="40"/>
+          <w:szCs w:val="40"/>
+          <w:lang w:val="en-GB"/>
+        </w:rPr>
+      </w:pPr>
     </w:p>
     <w:p>
       <w:pPr>
@@ -3928,7 +3888,6 @@
         </w:rPr>
         <w:t xml:space="preserve"> intends to help developers for </w:t>
       </w:r>
-      <w:proofErr w:type="spellStart"/>
       <w:r>
         <w:rPr>
           <w:rFonts w:ascii="Arial" w:eastAsia="Arial" w:hAnsi="Arial" w:cs="Arial"/>
@@ -3937,9 +3896,8 @@
           <w:szCs w:val="24"/>
           <w:lang w:val="en-GB"/>
         </w:rPr>
-        <w:t>api´s</w:t>
-      </w:r>
-      <w:proofErr w:type="spellEnd"/>
+        <w:t>API</w:t>
+      </w:r>
       <w:r>
         <w:rPr>
           <w:rFonts w:ascii="Arial" w:eastAsia="Arial" w:hAnsi="Arial" w:cs="Arial"/>
@@ -3948,19 +3906,7 @@
           <w:szCs w:val="24"/>
           <w:lang w:val="en-GB"/>
         </w:rPr>
-        <w:t xml:space="preserve"> implementation. The main</w:t>
-      </w:r>
-      <w:bookmarkStart w:id="0" w:name="_GoBack"/>
-      <w:bookmarkEnd w:id="0"/>
-      <w:r>
-        <w:rPr>
-          <w:rFonts w:ascii="Arial" w:eastAsia="Arial" w:hAnsi="Arial" w:cs="Arial"/>
-          <w:color w:val="000000" w:themeColor="text1"/>
-          <w:sz w:val="24"/>
-          <w:szCs w:val="24"/>
-          <w:lang w:val="en-GB"/>
-        </w:rPr>
-        <w:t xml:space="preserve"> goal of this framework is using resources from different web sites with a certain data structure (Data structures can be JSON, XML or other allowed formats).</w:t>
+        <w:t>´s implementation. The main goal of this framework is using resources from different web sites with a certain data structure (Data structures can be JSON, XML or other allowed formats).</w:t>
       </w:r>
     </w:p>
     <w:p>
@@ -6766,7 +6712,7 @@
       </w:pPr>
     </w:pPrDefault>
   </w:docDefaults>
-  <w:latentStyles w:defLockedState="0" w:defUIPriority="99" w:defSemiHidden="0" w:defUnhideWhenUsed="0" w:defQFormat="0" w:count="375">
+  <w:latentStyles w:defLockedState="0" w:defUIPriority="99" w:defSemiHidden="0" w:defUnhideWhenUsed="0" w:defQFormat="0" w:count="376">
     <w:lsdException w:name="Normal" w:uiPriority="0" w:qFormat="1"/>
     <w:lsdException w:name="heading 1" w:uiPriority="9" w:qFormat="1"/>
     <w:lsdException w:name="heading 2" w:semiHidden="1" w:uiPriority="9" w:unhideWhenUsed="1" w:qFormat="1"/>
@@ -6872,7 +6818,6 @@
     <w:lsdException w:name="HTML Sample" w:semiHidden="1" w:unhideWhenUsed="1"/>
     <w:lsdException w:name="HTML Typewriter" w:semiHidden="1" w:unhideWhenUsed="1"/>
     <w:lsdException w:name="HTML Variable" w:semiHidden="1" w:unhideWhenUsed="1"/>
-    <w:lsdException w:name="Normal Table" w:semiHidden="1" w:unhideWhenUsed="1"/>
     <w:lsdException w:name="annotation subject" w:semiHidden="1" w:unhideWhenUsed="1"/>
     <w:lsdException w:name="No List" w:semiHidden="1" w:unhideWhenUsed="1"/>
     <w:lsdException w:name="Outline List 1" w:semiHidden="1" w:unhideWhenUsed="1"/>
@@ -6919,10 +6864,8 @@
     <w:lsdException w:name="Table Subtle 2" w:semiHidden="1" w:unhideWhenUsed="1"/>
     <w:lsdException w:name="Table Web 1" w:semiHidden="1" w:unhideWhenUsed="1"/>
     <w:lsdException w:name="Table Web 2" w:semiHidden="1" w:unhideWhenUsed="1"/>
-    <w:lsdException w:name="Table Web 3" w:semiHidden="1" w:unhideWhenUsed="1"/>
     <w:lsdException w:name="Balloon Text" w:semiHidden="1" w:unhideWhenUsed="1"/>
     <w:lsdException w:name="Table Grid" w:uiPriority="39"/>
-    <w:lsdException w:name="Table Theme" w:semiHidden="1" w:unhideWhenUsed="1"/>
     <w:lsdException w:name="Placeholder Text" w:semiHidden="1"/>
     <w:lsdException w:name="No Spacing" w:uiPriority="1" w:qFormat="1"/>
     <w:lsdException w:name="Light Shading" w:uiPriority="60"/>
@@ -7142,6 +7085,7 @@
     <w:lsdException w:name="Smart Hyperlink" w:semiHidden="1" w:unhideWhenUsed="1"/>
     <w:lsdException w:name="Hashtag" w:semiHidden="1" w:unhideWhenUsed="1"/>
     <w:lsdException w:name="Unresolved Mention" w:semiHidden="1" w:unhideWhenUsed="1"/>
+    <w:lsdException w:name="Smart Link" w:semiHidden="1" w:unhideWhenUsed="1"/>
   </w:latentStyles>
   <w:style w:type="paragraph" w:default="1" w:styleId="Normal">
     <w:name w:val="Normal"/>

--- a/D05 - Hackathon/Documents/Hackathon - DEL 5 - English - Grouped - V3.docx
+++ b/D05 - Hackathon/Documents/Hackathon - DEL 5 - English - Grouped - V3.docx
@@ -976,7 +976,23 @@
           <w:color w:val="000000" w:themeColor="text1"/>
           <w:lang w:val="en-GB"/>
         </w:rPr>
-        <w:t>Collaborators can manage their portfolio. Every portfolio has an only personal record, zero or more work reports, zero or more university student report, zero or more high school report and zero or more miscellaneous data.</w:t>
+        <w:t xml:space="preserve">Collaborators can manage their portfolio. Every portfolio has an only personal record, zero or more work reports, zero or more </w:t>
+      </w:r>
+      <w:r>
+        <w:rPr>
+          <w:rFonts w:ascii="Arial" w:eastAsia="Arial" w:hAnsi="Arial" w:cs="Arial"/>
+          <w:color w:val="000000" w:themeColor="text1"/>
+          <w:lang w:val="en-GB"/>
+        </w:rPr>
+        <w:t>study</w:t>
+      </w:r>
+      <w:r>
+        <w:rPr>
+          <w:rFonts w:ascii="Arial" w:eastAsia="Arial" w:hAnsi="Arial" w:cs="Arial"/>
+          <w:color w:val="000000" w:themeColor="text1"/>
+          <w:lang w:val="en-GB"/>
+        </w:rPr>
+        <w:t xml:space="preserve"> report, or more miscellaneous data.</w:t>
       </w:r>
     </w:p>
     <w:p>
@@ -1411,25 +1427,7 @@
           <w:color w:val="000000" w:themeColor="text1"/>
           <w:lang w:val="en-GB"/>
         </w:rPr>
-        <w:t xml:space="preserve">The system must store the following data regarding sponsorships: a URL to a banner, a link to a target page, and a valid </w:t>
-      </w:r>
-      <w:bookmarkStart w:id="0" w:name="_GoBack"/>
-      <w:r>
-        <w:rPr>
-          <w:rFonts w:ascii="Arial" w:eastAsia="Arial" w:hAnsi="Arial" w:cs="Arial"/>
-          <w:color w:val="000000" w:themeColor="text1"/>
-          <w:lang w:val="en-GB"/>
-        </w:rPr>
-        <w:t>credit</w:t>
-      </w:r>
-      <w:bookmarkEnd w:id="0"/>
-      <w:r>
-        <w:rPr>
-          <w:rFonts w:ascii="Arial" w:eastAsia="Arial" w:hAnsi="Arial" w:cs="Arial"/>
-          <w:color w:val="000000" w:themeColor="text1"/>
-          <w:lang w:val="en-GB"/>
-        </w:rPr>
-        <w:t xml:space="preserve"> card.  </w:t>
+        <w:t xml:space="preserve">The system must store the following data regarding sponsorships: a URL to a banner, a link to a target page, and a valid credit card.  </w:t>
       </w:r>
     </w:p>
     <w:p>
@@ -2419,6 +2417,8 @@
         </w:rPr>
         <w:t>Register new administrators to the system.</w:t>
       </w:r>
+      <w:bookmarkStart w:id="0" w:name="_GoBack"/>
+      <w:bookmarkEnd w:id="0"/>
     </w:p>
     <w:p>
       <w:pPr>
@@ -3858,87 +3858,85 @@
       </w:pPr>
       <w:r>
         <w:rPr>
-          <w:rFonts w:ascii="Arial" w:eastAsia="Arial" w:hAnsi="Arial" w:cs="Arial"/>
+          <w:rFonts w:ascii="Arial" w:hAnsi="Arial" w:cs="Arial"/>
           <w:color w:val="000000" w:themeColor="text1"/>
           <w:sz w:val="24"/>
           <w:szCs w:val="24"/>
           <w:lang w:val="en-GB"/>
         </w:rPr>
-        <w:t xml:space="preserve">There are so many plugins or complements that can be implemented in a web information system. </w:t>
-      </w:r>
-      <w:proofErr w:type="spellStart"/>
-      <w:r>
-        <w:rPr>
-          <w:rFonts w:ascii="Arial" w:eastAsia="Arial" w:hAnsi="Arial" w:cs="Arial"/>
+        <w:t>JSON is a kind of data used for exchanging data between applications. This is one of the foundations from every API Rest which consists on making a structure of your Web Information System that lets user to consume its data.</w:t>
+      </w:r>
+    </w:p>
+    <w:p>
+      <w:pPr>
+        <w:pStyle w:val="Prrafodelista"/>
+        <w:jc w:val="both"/>
+        <w:rPr>
+          <w:rFonts w:ascii="Arial" w:hAnsi="Arial" w:cs="Arial"/>
           <w:color w:val="000000" w:themeColor="text1"/>
           <w:sz w:val="24"/>
           <w:szCs w:val="24"/>
           <w:lang w:val="en-GB"/>
         </w:rPr>
-        <w:t>Restlet</w:t>
-      </w:r>
-      <w:proofErr w:type="spellEnd"/>
-      <w:r>
-        <w:rPr>
-          <w:rFonts w:ascii="Arial" w:eastAsia="Arial" w:hAnsi="Arial" w:cs="Arial"/>
+      </w:pPr>
+      <w:r>
+        <w:rPr>
+          <w:rFonts w:ascii="Arial" w:hAnsi="Arial" w:cs="Arial"/>
           <w:color w:val="000000" w:themeColor="text1"/>
           <w:sz w:val="24"/>
           <w:szCs w:val="24"/>
           <w:lang w:val="en-GB"/>
         </w:rPr>
-        <w:t xml:space="preserve"> intends to help developers for </w:t>
-      </w:r>
-      <w:r>
-        <w:rPr>
-          <w:rFonts w:ascii="Arial" w:eastAsia="Arial" w:hAnsi="Arial" w:cs="Arial"/>
+        <w:t xml:space="preserve">Spring has a library which allows programmers to create their own </w:t>
+      </w:r>
+      <w:proofErr w:type="spellStart"/>
+      <w:r>
+        <w:rPr>
+          <w:rFonts w:ascii="Arial" w:hAnsi="Arial" w:cs="Arial"/>
           <w:color w:val="000000" w:themeColor="text1"/>
           <w:sz w:val="24"/>
           <w:szCs w:val="24"/>
           <w:lang w:val="en-GB"/>
         </w:rPr>
-        <w:t>API</w:t>
-      </w:r>
-      <w:r>
-        <w:rPr>
-          <w:rFonts w:ascii="Arial" w:eastAsia="Arial" w:hAnsi="Arial" w:cs="Arial"/>
+        <w:t>api</w:t>
+      </w:r>
+      <w:proofErr w:type="spellEnd"/>
+      <w:r>
+        <w:rPr>
+          <w:rFonts w:ascii="Arial" w:hAnsi="Arial" w:cs="Arial"/>
           <w:color w:val="000000" w:themeColor="text1"/>
           <w:sz w:val="24"/>
           <w:szCs w:val="24"/>
           <w:lang w:val="en-GB"/>
         </w:rPr>
-        <w:t>´s implementation. The main goal of this framework is using resources from different web sites with a certain data structure (Data structures can be JSON, XML or other allowed formats).</w:t>
-      </w:r>
-    </w:p>
-    <w:p>
-      <w:pPr>
-        <w:ind w:firstLine="708"/>
-        <w:jc w:val="both"/>
-        <w:rPr>
-          <w:rFonts w:ascii="Arial" w:eastAsia="Arial" w:hAnsi="Arial" w:cs="Arial"/>
+        <w:t xml:space="preserve"> rest. That will allow people to use the data provided by your system. </w:t>
+      </w:r>
+      <w:proofErr w:type="gramStart"/>
+      <w:r>
+        <w:rPr>
+          <w:rFonts w:ascii="Arial" w:hAnsi="Arial" w:cs="Arial"/>
           <w:color w:val="000000" w:themeColor="text1"/>
           <w:sz w:val="24"/>
           <w:szCs w:val="24"/>
           <w:lang w:val="en-GB"/>
         </w:rPr>
-      </w:pPr>
-      <w:r>
-        <w:rPr>
-          <w:rFonts w:ascii="Arial" w:eastAsia="Arial" w:hAnsi="Arial" w:cs="Arial"/>
+        <w:t>So</w:t>
+      </w:r>
+      <w:proofErr w:type="gramEnd"/>
+      <w:r>
+        <w:rPr>
+          <w:rFonts w:ascii="Arial" w:hAnsi="Arial" w:cs="Arial"/>
           <w:color w:val="000000" w:themeColor="text1"/>
           <w:sz w:val="24"/>
           <w:szCs w:val="24"/>
           <w:lang w:val="en-GB"/>
         </w:rPr>
-        <w:t>For this level, it must be produced:</w:t>
-      </w:r>
-    </w:p>
-    <w:p>
-      <w:pPr>
-        <w:pStyle w:val="Prrafodelista"/>
-        <w:numPr>
-          <w:ilvl w:val="1"/>
-          <w:numId w:val="21"/>
-        </w:numPr>
+        <w:t xml:space="preserve"> this is why you are intended to produce, choosing any of the use cases from this document, a integration with this tool. </w:t>
+      </w:r>
+    </w:p>
+    <w:p>
+      <w:pPr>
+        <w:pStyle w:val="Prrafodelista"/>
         <w:jc w:val="both"/>
         <w:rPr>
           <w:rFonts w:ascii="Arial" w:hAnsi="Arial" w:cs="Arial"/>
@@ -3948,25 +3946,20 @@
           <w:lang w:val="en-GB"/>
         </w:rPr>
       </w:pPr>
-      <w:r>
-        <w:rPr>
-          <w:rFonts w:ascii="Arial" w:eastAsia="Arial" w:hAnsi="Arial" w:cs="Arial"/>
+    </w:p>
+    <w:p>
+      <w:pPr>
+        <w:pStyle w:val="Prrafodelista"/>
+        <w:jc w:val="both"/>
+        <w:rPr>
+          <w:rFonts w:ascii="Arial" w:hAnsi="Arial" w:cs="Arial"/>
           <w:color w:val="000000" w:themeColor="text1"/>
           <w:sz w:val="24"/>
           <w:szCs w:val="24"/>
           <w:lang w:val="en-GB"/>
         </w:rPr>
-        <w:t>Implementation of this tool in any of the use case.</w:t>
-      </w:r>
-    </w:p>
-    <w:p>
-      <w:pPr>
-        <w:pStyle w:val="Prrafodelista"/>
-        <w:numPr>
-          <w:ilvl w:val="1"/>
-          <w:numId w:val="21"/>
-        </w:numPr>
-        <w:jc w:val="both"/>
+      </w:pPr>
+      <w:r>
         <w:rPr>
           <w:rFonts w:ascii="Arial" w:hAnsi="Arial" w:cs="Arial"/>
           <w:color w:val="000000" w:themeColor="text1"/>
@@ -3974,27 +3967,88 @@
           <w:szCs w:val="24"/>
           <w:lang w:val="en-GB"/>
         </w:rPr>
-      </w:pPr>
-      <w:r>
-        <w:rPr>
-          <w:rFonts w:ascii="Arial" w:eastAsia="Arial" w:hAnsi="Arial" w:cs="Arial"/>
+        <w:t xml:space="preserve">For this level, it must be produced: </w:t>
+      </w:r>
+    </w:p>
+    <w:p>
+      <w:pPr>
+        <w:pStyle w:val="Prrafodelista"/>
+        <w:jc w:val="both"/>
+        <w:rPr>
+          <w:rFonts w:ascii="Arial" w:hAnsi="Arial" w:cs="Arial"/>
           <w:color w:val="000000" w:themeColor="text1"/>
           <w:sz w:val="24"/>
           <w:szCs w:val="24"/>
           <w:lang w:val="en-GB"/>
         </w:rPr>
-        <w:t>A report no longer than 1000 words. This report must contain an explanation about how it has been configured</w:t>
-      </w:r>
-      <w:r>
-        <w:rPr>
-          <w:rFonts w:ascii="Arial" w:eastAsia="Arial" w:hAnsi="Arial" w:cs="Arial"/>
+      </w:pPr>
+    </w:p>
+    <w:p>
+      <w:pPr>
+        <w:pStyle w:val="Prrafodelista"/>
+        <w:numPr>
+          <w:ilvl w:val="1"/>
+          <w:numId w:val="22"/>
+        </w:numPr>
+        <w:jc w:val="both"/>
+        <w:rPr>
+          <w:rFonts w:ascii="Arial" w:hAnsi="Arial" w:cs="Arial"/>
           <w:color w:val="000000" w:themeColor="text1"/>
           <w:sz w:val="24"/>
           <w:szCs w:val="24"/>
           <w:lang w:val="en-GB"/>
         </w:rPr>
-        <w:t xml:space="preserve"> how the user is able to use it.</w:t>
-      </w:r>
+      </w:pPr>
+      <w:r>
+        <w:rPr>
+          <w:rFonts w:ascii="Arial" w:eastAsia="Arial" w:hAnsi="Arial" w:cs="Arial"/>
+          <w:color w:val="000000" w:themeColor="text1"/>
+          <w:sz w:val="24"/>
+          <w:szCs w:val="24"/>
+          <w:lang w:val="en-GB"/>
+        </w:rPr>
+        <w:t>Implementation of this tool in any of the use case.</w:t>
+      </w:r>
+    </w:p>
+    <w:p>
+      <w:pPr>
+        <w:pStyle w:val="Prrafodelista"/>
+        <w:numPr>
+          <w:ilvl w:val="1"/>
+          <w:numId w:val="22"/>
+        </w:numPr>
+        <w:jc w:val="both"/>
+        <w:rPr>
+          <w:rFonts w:ascii="Arial" w:hAnsi="Arial" w:cs="Arial"/>
+          <w:color w:val="000000" w:themeColor="text1"/>
+          <w:sz w:val="24"/>
+          <w:szCs w:val="24"/>
+          <w:lang w:val="en-GB"/>
+        </w:rPr>
+      </w:pPr>
+      <w:r>
+        <w:rPr>
+          <w:rFonts w:ascii="Arial" w:eastAsia="Arial" w:hAnsi="Arial" w:cs="Arial"/>
+          <w:color w:val="000000" w:themeColor="text1"/>
+          <w:sz w:val="24"/>
+          <w:szCs w:val="24"/>
+          <w:lang w:val="en-GB"/>
+        </w:rPr>
+        <w:t>A report no longer than 1000 words. This report must contain an explanation about its implementation and the way that Spring works with this system.</w:t>
+      </w:r>
+    </w:p>
+    <w:p>
+      <w:pPr>
+        <w:pStyle w:val="Prrafodelista"/>
+        <w:jc w:val="both"/>
+        <w:rPr>
+          <w:rFonts w:ascii="Arial" w:hAnsi="Arial" w:cs="Arial"/>
+          <w:color w:val="000000" w:themeColor="text1"/>
+          <w:sz w:val="24"/>
+          <w:szCs w:val="24"/>
+          <w:lang w:val="en-GB"/>
+        </w:rPr>
+      </w:pPr>
     </w:p>
     <w:p>
       <w:pPr>
@@ -4008,25 +4062,15 @@
           <w:lang w:val="en-GB"/>
         </w:rPr>
       </w:pPr>
-      <w:proofErr w:type="spellStart"/>
       <w:r>
         <w:rPr>
           <w:rFonts w:ascii="Arial" w:eastAsia="Calibri Light" w:hAnsi="Arial" w:cs="Arial"/>
           <w:color w:val="2F5496" w:themeColor="accent1" w:themeShade="BF"/>
           <w:sz w:val="40"/>
           <w:szCs w:val="40"/>
-        </w:rPr>
-        <w:t>Level</w:t>
-      </w:r>
-      <w:proofErr w:type="spellEnd"/>
-      <w:r>
-        <w:rPr>
-          <w:rFonts w:ascii="Arial" w:eastAsia="Calibri Light" w:hAnsi="Arial" w:cs="Arial"/>
-          <w:color w:val="2F5496" w:themeColor="accent1" w:themeShade="BF"/>
-          <w:sz w:val="40"/>
-          <w:szCs w:val="40"/>
-        </w:rPr>
-        <w:t xml:space="preserve"> A++</w:t>
+          <w:lang w:val="en-GB"/>
+        </w:rPr>
+        <w:t>Level A++</w:t>
       </w:r>
     </w:p>
     <w:p>
@@ -6712,7 +6756,7 @@
       </w:pPr>
     </w:pPrDefault>
   </w:docDefaults>
-  <w:latentStyles w:defLockedState="0" w:defUIPriority="99" w:defSemiHidden="0" w:defUnhideWhenUsed="0" w:defQFormat="0" w:count="376">
+  <w:latentStyles w:defLockedState="0" w:defUIPriority="99" w:defSemiHidden="0" w:defUnhideWhenUsed="0" w:defQFormat="0" w:count="375">
     <w:lsdException w:name="Normal" w:uiPriority="0" w:qFormat="1"/>
     <w:lsdException w:name="heading 1" w:uiPriority="9" w:qFormat="1"/>
     <w:lsdException w:name="heading 2" w:semiHidden="1" w:uiPriority="9" w:unhideWhenUsed="1" w:qFormat="1"/>
@@ -6818,6 +6862,7 @@
     <w:lsdException w:name="HTML Sample" w:semiHidden="1" w:unhideWhenUsed="1"/>
     <w:lsdException w:name="HTML Typewriter" w:semiHidden="1" w:unhideWhenUsed="1"/>
     <w:lsdException w:name="HTML Variable" w:semiHidden="1" w:unhideWhenUsed="1"/>
+    <w:lsdException w:name="Normal Table" w:semiHidden="1" w:unhideWhenUsed="1"/>
     <w:lsdException w:name="annotation subject" w:semiHidden="1" w:unhideWhenUsed="1"/>
     <w:lsdException w:name="No List" w:semiHidden="1" w:unhideWhenUsed="1"/>
     <w:lsdException w:name="Outline List 1" w:semiHidden="1" w:unhideWhenUsed="1"/>
@@ -6864,8 +6909,10 @@
     <w:lsdException w:name="Table Subtle 2" w:semiHidden="1" w:unhideWhenUsed="1"/>
     <w:lsdException w:name="Table Web 1" w:semiHidden="1" w:unhideWhenUsed="1"/>
     <w:lsdException w:name="Table Web 2" w:semiHidden="1" w:unhideWhenUsed="1"/>
+    <w:lsdException w:name="Table Web 3" w:semiHidden="1" w:unhideWhenUsed="1"/>
     <w:lsdException w:name="Balloon Text" w:semiHidden="1" w:unhideWhenUsed="1"/>
     <w:lsdException w:name="Table Grid" w:uiPriority="39"/>
+    <w:lsdException w:name="Table Theme" w:semiHidden="1" w:unhideWhenUsed="1"/>
     <w:lsdException w:name="Placeholder Text" w:semiHidden="1"/>
     <w:lsdException w:name="No Spacing" w:uiPriority="1" w:qFormat="1"/>
     <w:lsdException w:name="Light Shading" w:uiPriority="60"/>
@@ -7085,7 +7132,6 @@
     <w:lsdException w:name="Smart Hyperlink" w:semiHidden="1" w:unhideWhenUsed="1"/>
     <w:lsdException w:name="Hashtag" w:semiHidden="1" w:unhideWhenUsed="1"/>
     <w:lsdException w:name="Unresolved Mention" w:semiHidden="1" w:unhideWhenUsed="1"/>
-    <w:lsdException w:name="Smart Link" w:semiHidden="1" w:unhideWhenUsed="1"/>
   </w:latentStyles>
   <w:style w:type="paragraph" w:default="1" w:styleId="Normal">
     <w:name w:val="Normal"/>

--- a/D05 - Hackathon/Documents/Hackathon - DEL 5 - English - Grouped - V3.docx
+++ b/D05 - Hackathon/Documents/Hackathon - DEL 5 - English - Grouped - V3.docx
@@ -2417,8 +2417,6 @@
         </w:rPr>
         <w:t>Register new administrators to the system.</w:t>
       </w:r>
-      <w:bookmarkStart w:id="0" w:name="_GoBack"/>
-      <w:bookmarkEnd w:id="0"/>
     </w:p>
     <w:p>
       <w:pPr>
@@ -2998,7 +2996,23 @@
           <w:color w:val="000000" w:themeColor="text1"/>
           <w:lang w:val="en-GB"/>
         </w:rPr>
-        <w:t xml:space="preserve">The system must be easy to customise at run time. The customisation includes, but is not limited to: the name of the system (it’s “DEL5 – Students Representation” by default); the banner shown at the header (it’s the one available at &lt;banner&gt; by default); the message that is shown on the welcome page (“Welcome to DEL5! The best website for student rights </w:t>
+        <w:t xml:space="preserve">The system must be easy to customise at run time. The customisation includes, but is not limited to: the name of the system (it’s “DEL5 – Students Representation” by default); the banner shown at the header (it’s the one available at </w:t>
+      </w:r>
+      <w:r>
+        <w:rPr>
+          <w:rFonts w:ascii="Arial" w:eastAsia="Arial" w:hAnsi="Arial" w:cs="Arial"/>
+          <w:color w:val="000000" w:themeColor="text1"/>
+          <w:lang w:val="en-GB"/>
+        </w:rPr>
+        <w:t>https://i.imgur.com/eDCGHR9.png</w:t>
+      </w:r>
+      <w:r>
+        <w:rPr>
+          <w:rFonts w:ascii="Arial" w:eastAsia="Arial" w:hAnsi="Arial" w:cs="Arial"/>
+          <w:color w:val="000000" w:themeColor="text1"/>
+          <w:lang w:val="en-GB"/>
+        </w:rPr>
+        <w:t xml:space="preserve"> by default); the message that is shown on the welcome page (“Welcome to DEL5! The best website for student rights </w:t>
       </w:r>
       <w:proofErr w:type="spellStart"/>
       <w:r>
@@ -3034,7 +3048,23 @@
           <w:color w:val="000000" w:themeColor="text1"/>
           <w:lang w:val="en-GB"/>
         </w:rPr>
-        <w:t xml:space="preserve"> a DEL5 – El </w:t>
+        <w:t xml:space="preserve"> a DEL5</w:t>
+      </w:r>
+      <w:r>
+        <w:rPr>
+          <w:rFonts w:ascii="Arial" w:eastAsia="Arial" w:hAnsi="Arial" w:cs="Arial"/>
+          <w:color w:val="000000" w:themeColor="text1"/>
+          <w:lang w:val="en-GB"/>
+        </w:rPr>
+        <w:t>!</w:t>
+      </w:r>
+      <w:r>
+        <w:rPr>
+          <w:rFonts w:ascii="Arial" w:eastAsia="Arial" w:hAnsi="Arial" w:cs="Arial"/>
+          <w:color w:val="000000" w:themeColor="text1"/>
+          <w:lang w:val="en-GB"/>
+        </w:rPr>
+        <w:t xml:space="preserve"> El </w:t>
       </w:r>
       <w:proofErr w:type="spellStart"/>
       <w:r>
@@ -3255,7 +3285,17 @@
           <w:color w:val="000000" w:themeColor="text1"/>
           <w:lang w:val="en-GB"/>
         </w:rPr>
-        <w:t>Photos are not required to be stored in the database, but links to external systems like Pin-terest.com or Flickr.com, just to mention a couple of examples.</w:t>
+        <w:t>Photos are not required to be stored in the</w:t>
+      </w:r>
+      <w:bookmarkStart w:id="0" w:name="_GoBack"/>
+      <w:bookmarkEnd w:id="0"/>
+      <w:r>
+        <w:rPr>
+          <w:rFonts w:ascii="Arial" w:eastAsia="Arial" w:hAnsi="Arial" w:cs="Arial"/>
+          <w:color w:val="000000" w:themeColor="text1"/>
+          <w:lang w:val="en-GB"/>
+        </w:rPr>
+        <w:t xml:space="preserve"> database, but links to external systems like Pin-terest.com or Flickr.com, just to mention a couple of examples.</w:t>
       </w:r>
     </w:p>
     <w:p>
@@ -6756,7 +6796,7 @@
       </w:pPr>
     </w:pPrDefault>
   </w:docDefaults>
-  <w:latentStyles w:defLockedState="0" w:defUIPriority="99" w:defSemiHidden="0" w:defUnhideWhenUsed="0" w:defQFormat="0" w:count="375">
+  <w:latentStyles w:defLockedState="0" w:defUIPriority="99" w:defSemiHidden="0" w:defUnhideWhenUsed="0" w:defQFormat="0" w:count="376">
     <w:lsdException w:name="Normal" w:uiPriority="0" w:qFormat="1"/>
     <w:lsdException w:name="heading 1" w:uiPriority="9" w:qFormat="1"/>
     <w:lsdException w:name="heading 2" w:semiHidden="1" w:uiPriority="9" w:unhideWhenUsed="1" w:qFormat="1"/>
@@ -6862,7 +6902,6 @@
     <w:lsdException w:name="HTML Sample" w:semiHidden="1" w:unhideWhenUsed="1"/>
     <w:lsdException w:name="HTML Typewriter" w:semiHidden="1" w:unhideWhenUsed="1"/>
     <w:lsdException w:name="HTML Variable" w:semiHidden="1" w:unhideWhenUsed="1"/>
-    <w:lsdException w:name="Normal Table" w:semiHidden="1" w:unhideWhenUsed="1"/>
     <w:lsdException w:name="annotation subject" w:semiHidden="1" w:unhideWhenUsed="1"/>
     <w:lsdException w:name="No List" w:semiHidden="1" w:unhideWhenUsed="1"/>
     <w:lsdException w:name="Outline List 1" w:semiHidden="1" w:unhideWhenUsed="1"/>
@@ -6909,10 +6948,8 @@
     <w:lsdException w:name="Table Subtle 2" w:semiHidden="1" w:unhideWhenUsed="1"/>
     <w:lsdException w:name="Table Web 1" w:semiHidden="1" w:unhideWhenUsed="1"/>
     <w:lsdException w:name="Table Web 2" w:semiHidden="1" w:unhideWhenUsed="1"/>
-    <w:lsdException w:name="Table Web 3" w:semiHidden="1" w:unhideWhenUsed="1"/>
     <w:lsdException w:name="Balloon Text" w:semiHidden="1" w:unhideWhenUsed="1"/>
     <w:lsdException w:name="Table Grid" w:uiPriority="39"/>
-    <w:lsdException w:name="Table Theme" w:semiHidden="1" w:unhideWhenUsed="1"/>
     <w:lsdException w:name="Placeholder Text" w:semiHidden="1"/>
     <w:lsdException w:name="No Spacing" w:uiPriority="1" w:qFormat="1"/>
     <w:lsdException w:name="Light Shading" w:uiPriority="60"/>
@@ -7132,6 +7169,7 @@
     <w:lsdException w:name="Smart Hyperlink" w:semiHidden="1" w:unhideWhenUsed="1"/>
     <w:lsdException w:name="Hashtag" w:semiHidden="1" w:unhideWhenUsed="1"/>
     <w:lsdException w:name="Unresolved Mention" w:semiHidden="1" w:unhideWhenUsed="1"/>
+    <w:lsdException w:name="Smart Link" w:semiHidden="1" w:unhideWhenUsed="1"/>
   </w:latentStyles>
   <w:style w:type="paragraph" w:default="1" w:styleId="Normal">
     <w:name w:val="Normal"/>

--- a/D05 - Hackathon/Documents/Hackathon - DEL 5 - English - Grouped - V3.docx
+++ b/D05 - Hackathon/Documents/Hackathon - DEL 5 - English - Grouped - V3.docx
@@ -679,7 +679,7 @@
           <w:color w:val="000000" w:themeColor="text1"/>
           <w:lang w:val="en-GB"/>
         </w:rPr>
-        <w:t>Proclaims will be attended by members. For every proclaim, members will have to accepted or rejected it. In the first case, a law must be attached. If rejected, a reason must be provided.</w:t>
+        <w:t>Proclaims will be attended by members. For every proclaim, members will have to accept or reject it. In the first case, a law must be attached. If rejected, a reason must be provided.</w:t>
       </w:r>
     </w:p>
     <w:p>
@@ -1759,47 +1759,7 @@
           <w:color w:val="000000" w:themeColor="text1"/>
           <w:lang w:val="en-GB"/>
         </w:rPr>
-        <w:t>Creat</w:t>
-      </w:r>
-      <w:r>
-        <w:rPr>
-          <w:rFonts w:ascii="Arial" w:hAnsi="Arial" w:cs="Arial"/>
-          <w:color w:val="000000" w:themeColor="text1"/>
-          <w:lang w:val="en-GB"/>
-        </w:rPr>
-        <w:t>e</w:t>
-      </w:r>
-      <w:r>
-        <w:rPr>
-          <w:rFonts w:ascii="Arial" w:hAnsi="Arial" w:cs="Arial"/>
-          <w:color w:val="000000" w:themeColor="text1"/>
-          <w:lang w:val="en-GB"/>
-        </w:rPr>
-        <w:t>, Updat</w:t>
-      </w:r>
-      <w:r>
-        <w:rPr>
-          <w:rFonts w:ascii="Arial" w:hAnsi="Arial" w:cs="Arial"/>
-          <w:color w:val="000000" w:themeColor="text1"/>
-          <w:lang w:val="en-GB"/>
-        </w:rPr>
-        <w:t>e</w:t>
-      </w:r>
-      <w:r>
-        <w:rPr>
-          <w:rFonts w:ascii="Arial" w:hAnsi="Arial" w:cs="Arial"/>
-          <w:color w:val="000000" w:themeColor="text1"/>
-          <w:lang w:val="en-GB"/>
-        </w:rPr>
-        <w:t>, Delet</w:t>
-      </w:r>
-      <w:r>
-        <w:rPr>
-          <w:rFonts w:ascii="Arial" w:hAnsi="Arial" w:cs="Arial"/>
-          <w:color w:val="000000" w:themeColor="text1"/>
-          <w:lang w:val="en-GB"/>
-        </w:rPr>
-        <w:t>e, List and Show</w:t>
+        <w:t>Manage</w:t>
       </w:r>
       <w:r>
         <w:rPr>
@@ -2007,6 +1967,31 @@
         </w:rPr>
         <w:t xml:space="preserve"> must be able to:</w:t>
       </w:r>
+    </w:p>
+    <w:p>
+      <w:pPr>
+        <w:pStyle w:val="Prrafodelista"/>
+        <w:numPr>
+          <w:ilvl w:val="1"/>
+          <w:numId w:val="13"/>
+        </w:numPr>
+        <w:jc w:val="both"/>
+        <w:rPr>
+          <w:rFonts w:ascii="Arial" w:hAnsi="Arial" w:cs="Arial"/>
+          <w:color w:val="000000" w:themeColor="text1"/>
+          <w:lang w:val="en-GB"/>
+        </w:rPr>
+      </w:pPr>
+      <w:r>
+        <w:rPr>
+          <w:rFonts w:ascii="Arial" w:hAnsi="Arial" w:cs="Arial"/>
+          <w:color w:val="000000" w:themeColor="text1"/>
+          <w:lang w:val="en-GB"/>
+        </w:rPr>
+        <w:t>Create, Update, Delete, List and Show his/her proclaims.</w:t>
+      </w:r>
+      <w:bookmarkStart w:id="0" w:name="_GoBack"/>
+      <w:bookmarkEnd w:id="0"/>
     </w:p>
     <w:p>
       <w:pPr>
@@ -3285,17 +3270,7 @@
           <w:color w:val="000000" w:themeColor="text1"/>
           <w:lang w:val="en-GB"/>
         </w:rPr>
-        <w:t>Photos are not required to be stored in the</w:t>
-      </w:r>
-      <w:bookmarkStart w:id="0" w:name="_GoBack"/>
-      <w:bookmarkEnd w:id="0"/>
-      <w:r>
-        <w:rPr>
-          <w:rFonts w:ascii="Arial" w:eastAsia="Arial" w:hAnsi="Arial" w:cs="Arial"/>
-          <w:color w:val="000000" w:themeColor="text1"/>
-          <w:lang w:val="en-GB"/>
-        </w:rPr>
-        <w:t xml:space="preserve"> database, but links to external systems like Pin-terest.com or Flickr.com, just to mention a couple of examples.</w:t>
+        <w:t>Photos are not required to be stored in the database, but links to external systems like Pin-terest.com or Flickr.com, just to mention a couple of examples.</w:t>
       </w:r>
     </w:p>
     <w:p>
@@ -6796,7 +6771,7 @@
       </w:pPr>
     </w:pPrDefault>
   </w:docDefaults>
-  <w:latentStyles w:defLockedState="0" w:defUIPriority="99" w:defSemiHidden="0" w:defUnhideWhenUsed="0" w:defQFormat="0" w:count="376">
+  <w:latentStyles w:defLockedState="0" w:defUIPriority="99" w:defSemiHidden="0" w:defUnhideWhenUsed="0" w:defQFormat="0" w:count="375">
     <w:lsdException w:name="Normal" w:uiPriority="0" w:qFormat="1"/>
     <w:lsdException w:name="heading 1" w:uiPriority="9" w:qFormat="1"/>
     <w:lsdException w:name="heading 2" w:semiHidden="1" w:uiPriority="9" w:unhideWhenUsed="1" w:qFormat="1"/>
@@ -6902,6 +6877,7 @@
     <w:lsdException w:name="HTML Sample" w:semiHidden="1" w:unhideWhenUsed="1"/>
     <w:lsdException w:name="HTML Typewriter" w:semiHidden="1" w:unhideWhenUsed="1"/>
     <w:lsdException w:name="HTML Variable" w:semiHidden="1" w:unhideWhenUsed="1"/>
+    <w:lsdException w:name="Normal Table" w:semiHidden="1" w:unhideWhenUsed="1"/>
     <w:lsdException w:name="annotation subject" w:semiHidden="1" w:unhideWhenUsed="1"/>
     <w:lsdException w:name="No List" w:semiHidden="1" w:unhideWhenUsed="1"/>
     <w:lsdException w:name="Outline List 1" w:semiHidden="1" w:unhideWhenUsed="1"/>
@@ -6948,8 +6924,10 @@
     <w:lsdException w:name="Table Subtle 2" w:semiHidden="1" w:unhideWhenUsed="1"/>
     <w:lsdException w:name="Table Web 1" w:semiHidden="1" w:unhideWhenUsed="1"/>
     <w:lsdException w:name="Table Web 2" w:semiHidden="1" w:unhideWhenUsed="1"/>
+    <w:lsdException w:name="Table Web 3" w:semiHidden="1" w:unhideWhenUsed="1"/>
     <w:lsdException w:name="Balloon Text" w:semiHidden="1" w:unhideWhenUsed="1"/>
     <w:lsdException w:name="Table Grid" w:uiPriority="39"/>
+    <w:lsdException w:name="Table Theme" w:semiHidden="1" w:unhideWhenUsed="1"/>
     <w:lsdException w:name="Placeholder Text" w:semiHidden="1"/>
     <w:lsdException w:name="No Spacing" w:uiPriority="1" w:qFormat="1"/>
     <w:lsdException w:name="Light Shading" w:uiPriority="60"/>
@@ -7169,7 +7147,6 @@
     <w:lsdException w:name="Smart Hyperlink" w:semiHidden="1" w:unhideWhenUsed="1"/>
     <w:lsdException w:name="Hashtag" w:semiHidden="1" w:unhideWhenUsed="1"/>
     <w:lsdException w:name="Unresolved Mention" w:semiHidden="1" w:unhideWhenUsed="1"/>
-    <w:lsdException w:name="Smart Link" w:semiHidden="1" w:unhideWhenUsed="1"/>
   </w:latentStyles>
   <w:style w:type="paragraph" w:default="1" w:styleId="Normal">
     <w:name w:val="Normal"/>
